--- a/Отчет/Отчетлабраб.docx
+++ b/Отчет/Отчетлабраб.docx
@@ -469,6 +469,935 @@
     </w:p>
     <w:p>
       <w:pPr>
+        <w:jc w:val="center"/>
+        <w:rPr>
+          <w:b/>
+          <w:szCs w:val="24"/>
+        </w:rPr>
+      </w:pPr>
+      <w:r>
+        <w:rPr>
+          <w:b/>
+          <w:szCs w:val="24"/>
+        </w:rPr>
+        <w:lastRenderedPageBreak/>
+        <w:t>Содержание</w:t>
+      </w:r>
+    </w:p>
+    <w:p>
+      <w:pPr>
+        <w:pStyle w:val="a7"/>
+        <w:numPr>
+          <w:ilvl w:val="0"/>
+          <w:numId w:val="2"/>
+        </w:numPr>
+        <w:rPr>
+          <w:szCs w:val="24"/>
+        </w:rPr>
+      </w:pPr>
+      <w:r>
+        <w:rPr>
+          <w:szCs w:val="24"/>
+        </w:rPr>
+        <w:t>Постановка задачи</w:t>
+      </w:r>
+    </w:p>
+    <w:p>
+      <w:pPr>
+        <w:pStyle w:val="a7"/>
+        <w:numPr>
+          <w:ilvl w:val="0"/>
+          <w:numId w:val="2"/>
+        </w:numPr>
+        <w:rPr>
+          <w:szCs w:val="24"/>
+        </w:rPr>
+      </w:pPr>
+      <w:r>
+        <w:rPr>
+          <w:szCs w:val="24"/>
+        </w:rPr>
+        <w:t>Ход работы программы</w:t>
+      </w:r>
+    </w:p>
+    <w:p>
+      <w:pPr>
+        <w:pStyle w:val="a7"/>
+        <w:numPr>
+          <w:ilvl w:val="0"/>
+          <w:numId w:val="2"/>
+        </w:numPr>
+        <w:rPr>
+          <w:szCs w:val="24"/>
+        </w:rPr>
+      </w:pPr>
+      <w:r>
+        <w:rPr>
+          <w:szCs w:val="24"/>
+        </w:rPr>
+        <w:t>Псевдокод</w:t>
+      </w:r>
+    </w:p>
+    <w:p>
+      <w:pPr>
+        <w:pStyle w:val="a7"/>
+        <w:numPr>
+          <w:ilvl w:val="0"/>
+          <w:numId w:val="2"/>
+        </w:numPr>
+        <w:rPr>
+          <w:szCs w:val="24"/>
+        </w:rPr>
+      </w:pPr>
+      <w:r>
+        <w:rPr>
+          <w:szCs w:val="24"/>
+        </w:rPr>
+        <w:t>Диаграмма классов</w:t>
+      </w:r>
+    </w:p>
+    <w:p>
+      <w:pPr>
+        <w:pStyle w:val="a7"/>
+        <w:numPr>
+          <w:ilvl w:val="0"/>
+          <w:numId w:val="2"/>
+        </w:numPr>
+        <w:rPr>
+          <w:szCs w:val="24"/>
+        </w:rPr>
+      </w:pPr>
+      <w:r>
+        <w:rPr>
+          <w:szCs w:val="24"/>
+        </w:rPr>
+        <w:t>Инструкция пользователя</w:t>
+      </w:r>
+    </w:p>
+    <w:p>
+      <w:pPr>
+        <w:spacing w:after="100"/>
+        <w:jc w:val="center"/>
+        <w:rPr>
+          <w:rFonts w:ascii="Times New Roman" w:hAnsi="Times New Roman"/>
+          <w:sz w:val="28"/>
+          <w:szCs w:val="28"/>
+          <w:u w:val="single"/>
+        </w:rPr>
+      </w:pPr>
+    </w:p>
+    <w:p>
+      <w:pPr>
+        <w:spacing w:after="100"/>
+        <w:jc w:val="center"/>
+        <w:rPr>
+          <w:rFonts w:ascii="Times New Roman" w:hAnsi="Times New Roman"/>
+          <w:sz w:val="28"/>
+          <w:szCs w:val="28"/>
+          <w:u w:val="single"/>
+        </w:rPr>
+      </w:pPr>
+    </w:p>
+    <w:p>
+      <w:pPr>
+        <w:spacing w:after="100"/>
+        <w:jc w:val="center"/>
+        <w:rPr>
+          <w:rFonts w:ascii="Times New Roman" w:hAnsi="Times New Roman"/>
+          <w:sz w:val="28"/>
+          <w:szCs w:val="28"/>
+          <w:u w:val="single"/>
+        </w:rPr>
+      </w:pPr>
+    </w:p>
+    <w:p>
+      <w:pPr>
+        <w:spacing w:after="100"/>
+        <w:jc w:val="center"/>
+        <w:rPr>
+          <w:rFonts w:ascii="Times New Roman" w:hAnsi="Times New Roman"/>
+          <w:sz w:val="28"/>
+          <w:szCs w:val="28"/>
+          <w:u w:val="single"/>
+        </w:rPr>
+      </w:pPr>
+    </w:p>
+    <w:p>
+      <w:pPr>
+        <w:spacing w:after="100"/>
+        <w:jc w:val="center"/>
+        <w:rPr>
+          <w:rFonts w:ascii="Times New Roman" w:hAnsi="Times New Roman"/>
+          <w:sz w:val="28"/>
+          <w:szCs w:val="28"/>
+          <w:u w:val="single"/>
+        </w:rPr>
+      </w:pPr>
+    </w:p>
+    <w:p>
+      <w:pPr>
+        <w:spacing w:after="100"/>
+        <w:jc w:val="center"/>
+        <w:rPr>
+          <w:rFonts w:ascii="Times New Roman" w:hAnsi="Times New Roman"/>
+          <w:sz w:val="28"/>
+          <w:szCs w:val="28"/>
+          <w:u w:val="single"/>
+        </w:rPr>
+      </w:pPr>
+    </w:p>
+    <w:p>
+      <w:pPr>
+        <w:spacing w:after="100"/>
+        <w:jc w:val="center"/>
+        <w:rPr>
+          <w:rFonts w:ascii="Times New Roman" w:hAnsi="Times New Roman"/>
+          <w:sz w:val="28"/>
+          <w:szCs w:val="28"/>
+          <w:u w:val="single"/>
+        </w:rPr>
+      </w:pPr>
+    </w:p>
+    <w:p>
+      <w:pPr>
+        <w:spacing w:after="100"/>
+        <w:jc w:val="center"/>
+        <w:rPr>
+          <w:rFonts w:ascii="Times New Roman" w:hAnsi="Times New Roman"/>
+          <w:sz w:val="28"/>
+          <w:szCs w:val="28"/>
+          <w:u w:val="single"/>
+        </w:rPr>
+      </w:pPr>
+    </w:p>
+    <w:p>
+      <w:pPr>
+        <w:spacing w:after="100"/>
+        <w:jc w:val="center"/>
+        <w:rPr>
+          <w:rFonts w:ascii="Times New Roman" w:hAnsi="Times New Roman"/>
+          <w:sz w:val="28"/>
+          <w:szCs w:val="28"/>
+          <w:u w:val="single"/>
+        </w:rPr>
+      </w:pPr>
+    </w:p>
+    <w:p>
+      <w:pPr>
+        <w:spacing w:after="100"/>
+        <w:jc w:val="center"/>
+        <w:rPr>
+          <w:rFonts w:ascii="Times New Roman" w:hAnsi="Times New Roman"/>
+          <w:sz w:val="28"/>
+          <w:szCs w:val="28"/>
+          <w:u w:val="single"/>
+        </w:rPr>
+      </w:pPr>
+    </w:p>
+    <w:p>
+      <w:pPr>
+        <w:spacing w:after="100"/>
+        <w:jc w:val="center"/>
+        <w:rPr>
+          <w:rFonts w:ascii="Times New Roman" w:hAnsi="Times New Roman"/>
+          <w:sz w:val="28"/>
+          <w:szCs w:val="28"/>
+          <w:u w:val="single"/>
+        </w:rPr>
+      </w:pPr>
+    </w:p>
+    <w:p>
+      <w:pPr>
+        <w:spacing w:after="100"/>
+        <w:jc w:val="center"/>
+        <w:rPr>
+          <w:rFonts w:ascii="Times New Roman" w:hAnsi="Times New Roman"/>
+          <w:sz w:val="28"/>
+          <w:szCs w:val="28"/>
+          <w:u w:val="single"/>
+        </w:rPr>
+      </w:pPr>
+    </w:p>
+    <w:p>
+      <w:pPr>
+        <w:spacing w:after="100"/>
+        <w:jc w:val="center"/>
+        <w:rPr>
+          <w:rFonts w:ascii="Times New Roman" w:hAnsi="Times New Roman"/>
+          <w:sz w:val="28"/>
+          <w:szCs w:val="28"/>
+          <w:u w:val="single"/>
+        </w:rPr>
+      </w:pPr>
+    </w:p>
+    <w:p>
+      <w:pPr>
+        <w:spacing w:after="100"/>
+        <w:jc w:val="center"/>
+        <w:rPr>
+          <w:rFonts w:ascii="Times New Roman" w:hAnsi="Times New Roman"/>
+          <w:sz w:val="28"/>
+          <w:szCs w:val="28"/>
+          <w:u w:val="single"/>
+        </w:rPr>
+      </w:pPr>
+    </w:p>
+    <w:p>
+      <w:pPr>
+        <w:spacing w:after="100"/>
+        <w:jc w:val="center"/>
+        <w:rPr>
+          <w:rFonts w:ascii="Times New Roman" w:hAnsi="Times New Roman"/>
+          <w:sz w:val="28"/>
+          <w:szCs w:val="28"/>
+          <w:u w:val="single"/>
+        </w:rPr>
+      </w:pPr>
+    </w:p>
+    <w:p>
+      <w:pPr>
+        <w:spacing w:after="100"/>
+        <w:jc w:val="center"/>
+        <w:rPr>
+          <w:rFonts w:ascii="Times New Roman" w:hAnsi="Times New Roman"/>
+          <w:sz w:val="28"/>
+          <w:szCs w:val="28"/>
+          <w:u w:val="single"/>
+        </w:rPr>
+      </w:pPr>
+    </w:p>
+    <w:p>
+      <w:pPr>
+        <w:spacing w:after="100"/>
+        <w:jc w:val="center"/>
+        <w:rPr>
+          <w:rFonts w:ascii="Times New Roman" w:hAnsi="Times New Roman"/>
+          <w:sz w:val="28"/>
+          <w:szCs w:val="28"/>
+          <w:u w:val="single"/>
+        </w:rPr>
+      </w:pPr>
+    </w:p>
+    <w:p>
+      <w:pPr>
+        <w:spacing w:after="100"/>
+        <w:jc w:val="center"/>
+        <w:rPr>
+          <w:rFonts w:ascii="Times New Roman" w:hAnsi="Times New Roman"/>
+          <w:sz w:val="28"/>
+          <w:szCs w:val="28"/>
+          <w:u w:val="single"/>
+        </w:rPr>
+      </w:pPr>
+    </w:p>
+    <w:p>
+      <w:pPr>
+        <w:spacing w:after="100"/>
+        <w:jc w:val="center"/>
+        <w:rPr>
+          <w:rFonts w:ascii="Times New Roman" w:hAnsi="Times New Roman"/>
+          <w:sz w:val="28"/>
+          <w:szCs w:val="28"/>
+          <w:u w:val="single"/>
+        </w:rPr>
+      </w:pPr>
+    </w:p>
+    <w:p>
+      <w:pPr>
+        <w:spacing w:after="100"/>
+        <w:jc w:val="center"/>
+        <w:rPr>
+          <w:rFonts w:ascii="Times New Roman" w:hAnsi="Times New Roman"/>
+          <w:sz w:val="28"/>
+          <w:szCs w:val="28"/>
+          <w:u w:val="single"/>
+        </w:rPr>
+      </w:pPr>
+    </w:p>
+    <w:p>
+      <w:pPr>
+        <w:spacing w:after="100"/>
+        <w:rPr>
+          <w:rFonts w:ascii="Times New Roman" w:hAnsi="Times New Roman"/>
+          <w:sz w:val="28"/>
+          <w:szCs w:val="28"/>
+          <w:u w:val="single"/>
+        </w:rPr>
+      </w:pPr>
+    </w:p>
+    <w:p>
+      <w:pPr>
+        <w:spacing w:after="0"/>
+        <w:jc w:val="center"/>
+        <w:rPr>
+          <w:b/>
+          <w:szCs w:val="24"/>
+        </w:rPr>
+      </w:pPr>
+    </w:p>
+    <w:p>
+      <w:pPr>
+        <w:spacing w:after="0"/>
+        <w:jc w:val="center"/>
+        <w:rPr>
+          <w:b/>
+          <w:szCs w:val="24"/>
+        </w:rPr>
+      </w:pPr>
+    </w:p>
+    <w:p>
+      <w:pPr>
+        <w:spacing w:after="0"/>
+        <w:jc w:val="center"/>
+        <w:rPr>
+          <w:b/>
+          <w:szCs w:val="24"/>
+        </w:rPr>
+      </w:pPr>
+    </w:p>
+    <w:p>
+      <w:pPr>
+        <w:spacing w:after="0"/>
+        <w:jc w:val="center"/>
+        <w:rPr>
+          <w:b/>
+          <w:szCs w:val="24"/>
+        </w:rPr>
+      </w:pPr>
+    </w:p>
+    <w:p>
+      <w:pPr>
+        <w:spacing w:after="0"/>
+        <w:jc w:val="center"/>
+        <w:rPr>
+          <w:b/>
+          <w:szCs w:val="24"/>
+        </w:rPr>
+      </w:pPr>
+    </w:p>
+    <w:p>
+      <w:pPr>
+        <w:spacing w:after="0"/>
+        <w:jc w:val="center"/>
+        <w:rPr>
+          <w:b/>
+          <w:szCs w:val="24"/>
+        </w:rPr>
+      </w:pPr>
+    </w:p>
+    <w:p>
+      <w:pPr>
+        <w:spacing w:after="0"/>
+        <w:jc w:val="center"/>
+        <w:rPr>
+          <w:b/>
+          <w:szCs w:val="24"/>
+        </w:rPr>
+      </w:pPr>
+    </w:p>
+    <w:p>
+      <w:pPr>
+        <w:spacing w:after="0"/>
+        <w:jc w:val="center"/>
+        <w:rPr>
+          <w:b/>
+          <w:szCs w:val="24"/>
+        </w:rPr>
+      </w:pPr>
+    </w:p>
+    <w:p>
+      <w:pPr>
+        <w:spacing w:after="0"/>
+        <w:jc w:val="center"/>
+        <w:rPr>
+          <w:rFonts w:ascii="Times New Roman" w:hAnsi="Times New Roman" w:cs="Times New Roman"/>
+          <w:sz w:val="28"/>
+          <w:szCs w:val="28"/>
+          <w:u w:val="single"/>
+        </w:rPr>
+      </w:pPr>
+      <w:r>
+        <w:rPr>
+          <w:rFonts w:ascii="Times New Roman" w:hAnsi="Times New Roman" w:cs="Times New Roman"/>
+          <w:sz w:val="28"/>
+          <w:szCs w:val="28"/>
+          <w:u w:val="single"/>
+        </w:rPr>
+        <w:lastRenderedPageBreak/>
+        <w:t>Постановка задачи</w:t>
+      </w:r>
+    </w:p>
+    <w:p>
+      <w:pPr>
+        <w:spacing w:after="0"/>
+        <w:jc w:val="center"/>
+        <w:rPr>
+          <w:szCs w:val="24"/>
+        </w:rPr>
+      </w:pPr>
+      <w:r>
+        <w:rPr>
+          <w:szCs w:val="24"/>
+        </w:rPr>
+        <w:t>Траектории полета и их пересечения с объектами</w:t>
+      </w:r>
+    </w:p>
+    <w:p>
+      <w:pPr>
+        <w:spacing w:after="0"/>
+        <w:jc w:val="center"/>
+        <w:rPr>
+          <w:szCs w:val="24"/>
+        </w:rPr>
+      </w:pPr>
+    </w:p>
+    <w:p>
+      <w:pPr>
+        <w:spacing w:after="0"/>
+        <w:jc w:val="center"/>
+        <w:rPr>
+          <w:szCs w:val="24"/>
+        </w:rPr>
+      </w:pPr>
+    </w:p>
+    <w:p>
+      <w:pPr>
+        <w:spacing w:after="0"/>
+        <w:jc w:val="center"/>
+        <w:rPr>
+          <w:szCs w:val="24"/>
+        </w:rPr>
+      </w:pPr>
+    </w:p>
+    <w:p>
+      <w:pPr>
+        <w:spacing w:after="0"/>
+        <w:jc w:val="center"/>
+        <w:rPr>
+          <w:rFonts w:ascii="Times New Roman" w:hAnsi="Times New Roman" w:cs="Times New Roman"/>
+          <w:sz w:val="28"/>
+          <w:szCs w:val="28"/>
+          <w:u w:val="single"/>
+        </w:rPr>
+      </w:pPr>
+      <w:r>
+        <w:rPr>
+          <w:rFonts w:ascii="Times New Roman" w:hAnsi="Times New Roman" w:cs="Times New Roman"/>
+          <w:sz w:val="28"/>
+          <w:szCs w:val="28"/>
+          <w:u w:val="single"/>
+        </w:rPr>
+        <w:t>Ход работы программы</w:t>
+      </w:r>
+    </w:p>
+    <w:p>
+      <w:pPr>
+        <w:rPr>
+          <w:rFonts w:ascii="Times New Roman" w:hAnsi="Times New Roman"/>
+        </w:rPr>
+      </w:pPr>
+      <w:r>
+        <w:rPr>
+          <w:rFonts w:ascii="Times New Roman" w:hAnsi="Times New Roman"/>
+        </w:rPr>
+        <w:t xml:space="preserve">При запуске выводится окно. Для запуска программы необходимо нажать кнопку </w:t>
+      </w:r>
+      <w:r>
+        <w:rPr>
+          <w:rFonts w:ascii="Times New Roman" w:hAnsi="Times New Roman"/>
+        </w:rPr>
+        <w:t>“</w:t>
+      </w:r>
+      <w:r>
+        <w:rPr>
+          <w:rFonts w:ascii="Times New Roman" w:hAnsi="Times New Roman"/>
+          <w:lang w:val="en-US"/>
+        </w:rPr>
+        <w:t>Start</w:t>
+      </w:r>
+      <w:r>
+        <w:rPr>
+          <w:rFonts w:ascii="Times New Roman" w:hAnsi="Times New Roman"/>
+        </w:rPr>
+        <w:t>”</w:t>
+      </w:r>
+      <w:r>
+        <w:rPr>
+          <w:rFonts w:ascii="Times New Roman" w:hAnsi="Times New Roman"/>
+        </w:rPr>
+        <w:t>. После нажатия в каждом из трех верхних текстовых окон выведется название траектории и список посчитанных точек. Справа от всех текстовых окон есть графики всех траекторий, а также изображение точек, принадлежность которых к траекториям необходимо проверить.</w:t>
+      </w:r>
+    </w:p>
+    <w:p>
+      <w:pPr>
+        <w:rPr>
+          <w:rFonts w:ascii="Times New Roman" w:hAnsi="Times New Roman"/>
+        </w:rPr>
+      </w:pPr>
+      <w:r>
+        <w:rPr>
+          <w:rFonts w:ascii="Times New Roman" w:hAnsi="Times New Roman"/>
+        </w:rPr>
+        <w:t xml:space="preserve">В текстовом окне, находящимся справа от кнопки </w:t>
+      </w:r>
+      <w:r>
+        <w:rPr>
+          <w:rFonts w:ascii="Times New Roman" w:hAnsi="Times New Roman"/>
+        </w:rPr>
+        <w:t>“</w:t>
+      </w:r>
+      <w:r>
+        <w:rPr>
+          <w:rFonts w:ascii="Times New Roman" w:hAnsi="Times New Roman"/>
+          <w:lang w:val="en-US"/>
+        </w:rPr>
+        <w:t>Start</w:t>
+      </w:r>
+      <w:r>
+        <w:rPr>
+          <w:rFonts w:ascii="Times New Roman" w:hAnsi="Times New Roman"/>
+        </w:rPr>
+        <w:t>”</w:t>
+      </w:r>
+      <w:r>
+        <w:rPr>
+          <w:rFonts w:ascii="Times New Roman" w:hAnsi="Times New Roman"/>
+        </w:rPr>
+        <w:t xml:space="preserve"> выведен список точек, а также через символ </w:t>
+      </w:r>
+      <w:proofErr w:type="gramStart"/>
+      <w:r>
+        <w:rPr>
+          <w:rFonts w:ascii="Times New Roman" w:hAnsi="Times New Roman"/>
+        </w:rPr>
+        <w:t>«-</w:t>
+      </w:r>
+      <w:proofErr w:type="gramEnd"/>
+      <w:r>
+        <w:rPr>
+          <w:rFonts w:ascii="Times New Roman" w:hAnsi="Times New Roman"/>
+        </w:rPr>
+        <w:t xml:space="preserve">» выведен результат проверки принадлежности этой точки траекториям. Если надпись </w:t>
+      </w:r>
+      <w:r>
+        <w:rPr>
+          <w:rFonts w:ascii="Times New Roman" w:hAnsi="Times New Roman"/>
+        </w:rPr>
+        <w:t>“</w:t>
+      </w:r>
+      <w:r>
+        <w:rPr>
+          <w:rFonts w:ascii="Times New Roman" w:hAnsi="Times New Roman"/>
+          <w:lang w:val="en-US"/>
+        </w:rPr>
+        <w:t>True</w:t>
+      </w:r>
+      <w:r>
+        <w:rPr>
+          <w:rFonts w:ascii="Times New Roman" w:hAnsi="Times New Roman"/>
+        </w:rPr>
+        <w:t>”</w:t>
+      </w:r>
+      <w:r>
+        <w:rPr>
+          <w:rFonts w:ascii="Times New Roman" w:hAnsi="Times New Roman"/>
+        </w:rPr>
+        <w:t xml:space="preserve">, </w:t>
+      </w:r>
+      <w:proofErr w:type="gramStart"/>
+      <w:r>
+        <w:rPr>
+          <w:rFonts w:ascii="Times New Roman" w:hAnsi="Times New Roman"/>
+        </w:rPr>
+        <w:t>значит</w:t>
+      </w:r>
+      <w:proofErr w:type="gramEnd"/>
+      <w:r>
+        <w:rPr>
+          <w:rFonts w:ascii="Times New Roman" w:hAnsi="Times New Roman"/>
+        </w:rPr>
+        <w:t xml:space="preserve"> точка принадлежит данной траектории, а если </w:t>
+      </w:r>
+      <w:r>
+        <w:rPr>
+          <w:rFonts w:ascii="Times New Roman" w:hAnsi="Times New Roman"/>
+        </w:rPr>
+        <w:t>“</w:t>
+      </w:r>
+      <w:r>
+        <w:rPr>
+          <w:rFonts w:ascii="Times New Roman" w:hAnsi="Times New Roman"/>
+          <w:lang w:val="en-US"/>
+        </w:rPr>
+        <w:t>False</w:t>
+      </w:r>
+      <w:r>
+        <w:rPr>
+          <w:rFonts w:ascii="Times New Roman" w:hAnsi="Times New Roman"/>
+        </w:rPr>
+        <w:t>”</w:t>
+      </w:r>
+      <w:r>
+        <w:rPr>
+          <w:rFonts w:ascii="Times New Roman" w:hAnsi="Times New Roman"/>
+        </w:rPr>
+        <w:t>, то наоборот</w:t>
+      </w:r>
+    </w:p>
+    <w:p>
+      <w:pPr>
+        <w:spacing w:after="100"/>
+        <w:jc w:val="center"/>
+        <w:rPr>
+          <w:rFonts w:ascii="Times New Roman" w:hAnsi="Times New Roman"/>
+          <w:sz w:val="28"/>
+          <w:szCs w:val="28"/>
+          <w:u w:val="single"/>
+        </w:rPr>
+      </w:pPr>
+    </w:p>
+    <w:p>
+      <w:pPr>
+        <w:spacing w:after="100"/>
+        <w:jc w:val="center"/>
+        <w:rPr>
+          <w:rFonts w:ascii="Times New Roman" w:hAnsi="Times New Roman"/>
+          <w:sz w:val="28"/>
+          <w:szCs w:val="28"/>
+          <w:u w:val="single"/>
+        </w:rPr>
+      </w:pPr>
+    </w:p>
+    <w:p>
+      <w:pPr>
+        <w:spacing w:after="100"/>
+        <w:jc w:val="center"/>
+        <w:rPr>
+          <w:rFonts w:ascii="Times New Roman" w:hAnsi="Times New Roman"/>
+          <w:sz w:val="28"/>
+          <w:szCs w:val="28"/>
+          <w:u w:val="single"/>
+        </w:rPr>
+      </w:pPr>
+    </w:p>
+    <w:p>
+      <w:pPr>
+        <w:spacing w:after="100"/>
+        <w:jc w:val="center"/>
+        <w:rPr>
+          <w:rFonts w:ascii="Times New Roman" w:hAnsi="Times New Roman"/>
+          <w:sz w:val="28"/>
+          <w:szCs w:val="28"/>
+          <w:u w:val="single"/>
+        </w:rPr>
+      </w:pPr>
+    </w:p>
+    <w:p>
+      <w:pPr>
+        <w:spacing w:after="100"/>
+        <w:jc w:val="center"/>
+        <w:rPr>
+          <w:rFonts w:ascii="Times New Roman" w:hAnsi="Times New Roman"/>
+          <w:sz w:val="28"/>
+          <w:szCs w:val="28"/>
+          <w:u w:val="single"/>
+        </w:rPr>
+      </w:pPr>
+    </w:p>
+    <w:p>
+      <w:pPr>
+        <w:spacing w:after="100"/>
+        <w:jc w:val="center"/>
+        <w:rPr>
+          <w:rFonts w:ascii="Times New Roman" w:hAnsi="Times New Roman"/>
+          <w:sz w:val="28"/>
+          <w:szCs w:val="28"/>
+          <w:u w:val="single"/>
+        </w:rPr>
+      </w:pPr>
+    </w:p>
+    <w:p>
+      <w:pPr>
+        <w:spacing w:after="100"/>
+        <w:jc w:val="center"/>
+        <w:rPr>
+          <w:rFonts w:ascii="Times New Roman" w:hAnsi="Times New Roman"/>
+          <w:sz w:val="28"/>
+          <w:szCs w:val="28"/>
+          <w:u w:val="single"/>
+        </w:rPr>
+      </w:pPr>
+    </w:p>
+    <w:p>
+      <w:pPr>
+        <w:spacing w:after="100"/>
+        <w:jc w:val="center"/>
+        <w:rPr>
+          <w:rFonts w:ascii="Times New Roman" w:hAnsi="Times New Roman"/>
+          <w:sz w:val="28"/>
+          <w:szCs w:val="28"/>
+          <w:u w:val="single"/>
+        </w:rPr>
+      </w:pPr>
+    </w:p>
+    <w:p>
+      <w:pPr>
+        <w:spacing w:after="100"/>
+        <w:jc w:val="center"/>
+        <w:rPr>
+          <w:rFonts w:ascii="Times New Roman" w:hAnsi="Times New Roman"/>
+          <w:sz w:val="28"/>
+          <w:szCs w:val="28"/>
+          <w:u w:val="single"/>
+        </w:rPr>
+      </w:pPr>
+    </w:p>
+    <w:p>
+      <w:pPr>
+        <w:spacing w:after="100"/>
+        <w:jc w:val="center"/>
+        <w:rPr>
+          <w:rFonts w:ascii="Times New Roman" w:hAnsi="Times New Roman"/>
+          <w:sz w:val="28"/>
+          <w:szCs w:val="28"/>
+          <w:u w:val="single"/>
+        </w:rPr>
+      </w:pPr>
+    </w:p>
+    <w:p>
+      <w:pPr>
+        <w:spacing w:after="100"/>
+        <w:jc w:val="center"/>
+        <w:rPr>
+          <w:rFonts w:ascii="Times New Roman" w:hAnsi="Times New Roman"/>
+          <w:sz w:val="28"/>
+          <w:szCs w:val="28"/>
+          <w:u w:val="single"/>
+        </w:rPr>
+      </w:pPr>
+    </w:p>
+    <w:p>
+      <w:pPr>
+        <w:spacing w:after="100"/>
+        <w:jc w:val="center"/>
+        <w:rPr>
+          <w:rFonts w:ascii="Times New Roman" w:hAnsi="Times New Roman"/>
+          <w:sz w:val="28"/>
+          <w:szCs w:val="28"/>
+          <w:u w:val="single"/>
+        </w:rPr>
+      </w:pPr>
+    </w:p>
+    <w:p>
+      <w:pPr>
+        <w:spacing w:after="100"/>
+        <w:jc w:val="center"/>
+        <w:rPr>
+          <w:rFonts w:ascii="Times New Roman" w:hAnsi="Times New Roman"/>
+          <w:sz w:val="28"/>
+          <w:szCs w:val="28"/>
+          <w:u w:val="single"/>
+        </w:rPr>
+      </w:pPr>
+    </w:p>
+    <w:p>
+      <w:pPr>
+        <w:spacing w:after="100"/>
+        <w:jc w:val="center"/>
+        <w:rPr>
+          <w:rFonts w:ascii="Times New Roman" w:hAnsi="Times New Roman"/>
+          <w:sz w:val="28"/>
+          <w:szCs w:val="28"/>
+          <w:u w:val="single"/>
+        </w:rPr>
+      </w:pPr>
+    </w:p>
+    <w:p>
+      <w:pPr>
+        <w:spacing w:after="100"/>
+        <w:jc w:val="center"/>
+        <w:rPr>
+          <w:rFonts w:ascii="Times New Roman" w:hAnsi="Times New Roman"/>
+          <w:sz w:val="28"/>
+          <w:szCs w:val="28"/>
+          <w:u w:val="single"/>
+        </w:rPr>
+      </w:pPr>
+    </w:p>
+    <w:p>
+      <w:pPr>
+        <w:spacing w:after="100"/>
+        <w:jc w:val="center"/>
+        <w:rPr>
+          <w:rFonts w:ascii="Times New Roman" w:hAnsi="Times New Roman"/>
+          <w:sz w:val="28"/>
+          <w:szCs w:val="28"/>
+          <w:u w:val="single"/>
+        </w:rPr>
+      </w:pPr>
+    </w:p>
+    <w:p>
+      <w:pPr>
+        <w:spacing w:after="100"/>
+        <w:jc w:val="center"/>
+        <w:rPr>
+          <w:rFonts w:ascii="Times New Roman" w:hAnsi="Times New Roman"/>
+          <w:sz w:val="28"/>
+          <w:szCs w:val="28"/>
+          <w:u w:val="single"/>
+        </w:rPr>
+      </w:pPr>
+    </w:p>
+    <w:p>
+      <w:pPr>
+        <w:spacing w:after="100"/>
+        <w:jc w:val="center"/>
+        <w:rPr>
+          <w:rFonts w:ascii="Times New Roman" w:hAnsi="Times New Roman"/>
+          <w:sz w:val="28"/>
+          <w:szCs w:val="28"/>
+          <w:u w:val="single"/>
+        </w:rPr>
+      </w:pPr>
+    </w:p>
+    <w:p>
+      <w:pPr>
+        <w:spacing w:after="100"/>
+        <w:jc w:val="center"/>
+        <w:rPr>
+          <w:rFonts w:ascii="Times New Roman" w:hAnsi="Times New Roman"/>
+          <w:sz w:val="28"/>
+          <w:szCs w:val="28"/>
+          <w:u w:val="single"/>
+        </w:rPr>
+      </w:pPr>
+    </w:p>
+    <w:p>
+      <w:pPr>
+        <w:spacing w:after="100"/>
+        <w:jc w:val="center"/>
+        <w:rPr>
+          <w:rFonts w:ascii="Times New Roman" w:hAnsi="Times New Roman"/>
+          <w:sz w:val="28"/>
+          <w:szCs w:val="28"/>
+          <w:u w:val="single"/>
+        </w:rPr>
+      </w:pPr>
+    </w:p>
+    <w:p>
+      <w:pPr>
+        <w:spacing w:after="100"/>
+        <w:jc w:val="center"/>
+        <w:rPr>
+          <w:rFonts w:ascii="Times New Roman" w:hAnsi="Times New Roman"/>
+          <w:sz w:val="28"/>
+          <w:szCs w:val="28"/>
+          <w:u w:val="single"/>
+        </w:rPr>
+      </w:pPr>
+    </w:p>
+    <w:p>
+      <w:pPr>
         <w:spacing w:after="100"/>
         <w:jc w:val="center"/>
         <w:rPr>
@@ -686,19 +1615,10 @@
           <w:u w:val="single"/>
         </w:rPr>
         <w:lastRenderedPageBreak/>
-        <w:t>Схема</w:t>
+        <w:t>Диаграмма классов</w:t>
       </w:r>
       <w:bookmarkStart w:id="0" w:name="_GoBack"/>
       <w:bookmarkEnd w:id="0"/>
-      <w:r>
-        <w:rPr>
-          <w:rFonts w:ascii="Times New Roman" w:hAnsi="Times New Roman" w:cs="Times New Roman"/>
-          <w:sz w:val="28"/>
-          <w:szCs w:val="28"/>
-          <w:u w:val="single"/>
-        </w:rPr>
-        <w:t xml:space="preserve"> классов</w:t>
-      </w:r>
     </w:p>
     <w:p>
       <w:pPr>
@@ -743,7 +1663,7 @@
                     </pic:cNvPicPr>
                   </pic:nvPicPr>
                   <pic:blipFill>
-                    <a:blip r:embed="rId5">
+                    <a:blip r:embed="rId6">
                       <a:extLst>
                         <a:ext uri="{28A0092B-C50C-407E-A947-70E740481C1C}">
                           <a14:useLocalDpi xmlns:a14="http://schemas.microsoft.com/office/drawing/2010/main" val="0"/>
@@ -1201,6 +2121,216 @@
     </w:sectPr>
   </w:body>
 </w:document>
+</file>
+
+<file path=word/numbering.xml><?xml version="1.0" encoding="utf-8"?>
+<w:numbering xmlns:wpc="http://schemas.microsoft.com/office/word/2010/wordprocessingCanvas" xmlns:mc="http://schemas.openxmlformats.org/markup-compatibility/2006" xmlns:o="urn:schemas-microsoft-com:office:office" xmlns:r="http://schemas.openxmlformats.org/officeDocument/2006/relationships" xmlns:m="http://schemas.openxmlformats.org/officeDocument/2006/math" xmlns:v="urn:schemas-microsoft-com:vml" xmlns:wp14="http://schemas.microsoft.com/office/word/2010/wordprocessingDrawing" xmlns:wp="http://schemas.openxmlformats.org/drawingml/2006/wordprocessingDrawing" xmlns:w10="urn:schemas-microsoft-com:office:word" xmlns:w="http://schemas.openxmlformats.org/wordprocessingml/2006/main" xmlns:w14="http://schemas.microsoft.com/office/word/2010/wordml" xmlns:wpg="http://schemas.microsoft.com/office/word/2010/wordprocessingGroup" xmlns:wpi="http://schemas.microsoft.com/office/word/2010/wordprocessingInk" xmlns:wne="http://schemas.microsoft.com/office/word/2006/wordml" xmlns:wps="http://schemas.microsoft.com/office/word/2010/wordprocessingShape" mc:Ignorable="w14 wp14">
+  <w:abstractNum w:abstractNumId="0">
+    <w:nsid w:val="06161C6F"/>
+    <w:multiLevelType w:val="hybridMultilevel"/>
+    <w:tmpl w:val="221AB842"/>
+    <w:lvl w:ilvl="0" w:tplc="04190001">
+      <w:start w:val="1"/>
+      <w:numFmt w:val="bullet"/>
+      <w:lvlText w:val=""/>
+      <w:lvlJc w:val="left"/>
+      <w:pPr>
+        <w:ind w:left="720" w:hanging="360"/>
+      </w:pPr>
+      <w:rPr>
+        <w:rFonts w:ascii="Symbol" w:hAnsi="Symbol" w:hint="default"/>
+      </w:rPr>
+    </w:lvl>
+    <w:lvl w:ilvl="1" w:tplc="04190003" w:tentative="1">
+      <w:start w:val="1"/>
+      <w:numFmt w:val="bullet"/>
+      <w:lvlText w:val="o"/>
+      <w:lvlJc w:val="left"/>
+      <w:pPr>
+        <w:ind w:left="1440" w:hanging="360"/>
+      </w:pPr>
+      <w:rPr>
+        <w:rFonts w:ascii="Courier New" w:hAnsi="Courier New" w:cs="Courier New" w:hint="default"/>
+      </w:rPr>
+    </w:lvl>
+    <w:lvl w:ilvl="2" w:tplc="04190005" w:tentative="1">
+      <w:start w:val="1"/>
+      <w:numFmt w:val="bullet"/>
+      <w:lvlText w:val=""/>
+      <w:lvlJc w:val="left"/>
+      <w:pPr>
+        <w:ind w:left="2160" w:hanging="360"/>
+      </w:pPr>
+      <w:rPr>
+        <w:rFonts w:ascii="Wingdings" w:hAnsi="Wingdings" w:hint="default"/>
+      </w:rPr>
+    </w:lvl>
+    <w:lvl w:ilvl="3" w:tplc="04190001" w:tentative="1">
+      <w:start w:val="1"/>
+      <w:numFmt w:val="bullet"/>
+      <w:lvlText w:val=""/>
+      <w:lvlJc w:val="left"/>
+      <w:pPr>
+        <w:ind w:left="2880" w:hanging="360"/>
+      </w:pPr>
+      <w:rPr>
+        <w:rFonts w:ascii="Symbol" w:hAnsi="Symbol" w:hint="default"/>
+      </w:rPr>
+    </w:lvl>
+    <w:lvl w:ilvl="4" w:tplc="04190003" w:tentative="1">
+      <w:start w:val="1"/>
+      <w:numFmt w:val="bullet"/>
+      <w:lvlText w:val="o"/>
+      <w:lvlJc w:val="left"/>
+      <w:pPr>
+        <w:ind w:left="3600" w:hanging="360"/>
+      </w:pPr>
+      <w:rPr>
+        <w:rFonts w:ascii="Courier New" w:hAnsi="Courier New" w:cs="Courier New" w:hint="default"/>
+      </w:rPr>
+    </w:lvl>
+    <w:lvl w:ilvl="5" w:tplc="04190005" w:tentative="1">
+      <w:start w:val="1"/>
+      <w:numFmt w:val="bullet"/>
+      <w:lvlText w:val=""/>
+      <w:lvlJc w:val="left"/>
+      <w:pPr>
+        <w:ind w:left="4320" w:hanging="360"/>
+      </w:pPr>
+      <w:rPr>
+        <w:rFonts w:ascii="Wingdings" w:hAnsi="Wingdings" w:hint="default"/>
+      </w:rPr>
+    </w:lvl>
+    <w:lvl w:ilvl="6" w:tplc="04190001" w:tentative="1">
+      <w:start w:val="1"/>
+      <w:numFmt w:val="bullet"/>
+      <w:lvlText w:val=""/>
+      <w:lvlJc w:val="left"/>
+      <w:pPr>
+        <w:ind w:left="5040" w:hanging="360"/>
+      </w:pPr>
+      <w:rPr>
+        <w:rFonts w:ascii="Symbol" w:hAnsi="Symbol" w:hint="default"/>
+      </w:rPr>
+    </w:lvl>
+    <w:lvl w:ilvl="7" w:tplc="04190003" w:tentative="1">
+      <w:start w:val="1"/>
+      <w:numFmt w:val="bullet"/>
+      <w:lvlText w:val="o"/>
+      <w:lvlJc w:val="left"/>
+      <w:pPr>
+        <w:ind w:left="5760" w:hanging="360"/>
+      </w:pPr>
+      <w:rPr>
+        <w:rFonts w:ascii="Courier New" w:hAnsi="Courier New" w:cs="Courier New" w:hint="default"/>
+      </w:rPr>
+    </w:lvl>
+    <w:lvl w:ilvl="8" w:tplc="04190005" w:tentative="1">
+      <w:start w:val="1"/>
+      <w:numFmt w:val="bullet"/>
+      <w:lvlText w:val=""/>
+      <w:lvlJc w:val="left"/>
+      <w:pPr>
+        <w:ind w:left="6480" w:hanging="360"/>
+      </w:pPr>
+      <w:rPr>
+        <w:rFonts w:ascii="Wingdings" w:hAnsi="Wingdings" w:hint="default"/>
+      </w:rPr>
+    </w:lvl>
+  </w:abstractNum>
+  <w:abstractNum w:abstractNumId="1">
+    <w:nsid w:val="75574C5B"/>
+    <w:multiLevelType w:val="hybridMultilevel"/>
+    <w:tmpl w:val="F68CF376"/>
+    <w:lvl w:ilvl="0" w:tplc="0419000F">
+      <w:start w:val="1"/>
+      <w:numFmt w:val="decimal"/>
+      <w:lvlText w:val="%1."/>
+      <w:lvlJc w:val="left"/>
+      <w:pPr>
+        <w:ind w:left="720" w:hanging="360"/>
+      </w:pPr>
+    </w:lvl>
+    <w:lvl w:ilvl="1" w:tplc="04190019" w:tentative="1">
+      <w:start w:val="1"/>
+      <w:numFmt w:val="lowerLetter"/>
+      <w:lvlText w:val="%2."/>
+      <w:lvlJc w:val="left"/>
+      <w:pPr>
+        <w:ind w:left="1440" w:hanging="360"/>
+      </w:pPr>
+    </w:lvl>
+    <w:lvl w:ilvl="2" w:tplc="0419001B" w:tentative="1">
+      <w:start w:val="1"/>
+      <w:numFmt w:val="lowerRoman"/>
+      <w:lvlText w:val="%3."/>
+      <w:lvlJc w:val="right"/>
+      <w:pPr>
+        <w:ind w:left="2160" w:hanging="180"/>
+      </w:pPr>
+    </w:lvl>
+    <w:lvl w:ilvl="3" w:tplc="0419000F" w:tentative="1">
+      <w:start w:val="1"/>
+      <w:numFmt w:val="decimal"/>
+      <w:lvlText w:val="%4."/>
+      <w:lvlJc w:val="left"/>
+      <w:pPr>
+        <w:ind w:left="2880" w:hanging="360"/>
+      </w:pPr>
+    </w:lvl>
+    <w:lvl w:ilvl="4" w:tplc="04190019" w:tentative="1">
+      <w:start w:val="1"/>
+      <w:numFmt w:val="lowerLetter"/>
+      <w:lvlText w:val="%5."/>
+      <w:lvlJc w:val="left"/>
+      <w:pPr>
+        <w:ind w:left="3600" w:hanging="360"/>
+      </w:pPr>
+    </w:lvl>
+    <w:lvl w:ilvl="5" w:tplc="0419001B" w:tentative="1">
+      <w:start w:val="1"/>
+      <w:numFmt w:val="lowerRoman"/>
+      <w:lvlText w:val="%6."/>
+      <w:lvlJc w:val="right"/>
+      <w:pPr>
+        <w:ind w:left="4320" w:hanging="180"/>
+      </w:pPr>
+    </w:lvl>
+    <w:lvl w:ilvl="6" w:tplc="0419000F" w:tentative="1">
+      <w:start w:val="1"/>
+      <w:numFmt w:val="decimal"/>
+      <w:lvlText w:val="%7."/>
+      <w:lvlJc w:val="left"/>
+      <w:pPr>
+        <w:ind w:left="5040" w:hanging="360"/>
+      </w:pPr>
+    </w:lvl>
+    <w:lvl w:ilvl="7" w:tplc="04190019" w:tentative="1">
+      <w:start w:val="1"/>
+      <w:numFmt w:val="lowerLetter"/>
+      <w:lvlText w:val="%8."/>
+      <w:lvlJc w:val="left"/>
+      <w:pPr>
+        <w:ind w:left="5760" w:hanging="360"/>
+      </w:pPr>
+    </w:lvl>
+    <w:lvl w:ilvl="8" w:tplc="0419001B" w:tentative="1">
+      <w:start w:val="1"/>
+      <w:numFmt w:val="lowerRoman"/>
+      <w:lvlText w:val="%9."/>
+      <w:lvlJc w:val="right"/>
+      <w:pPr>
+        <w:ind w:left="6480" w:hanging="180"/>
+      </w:pPr>
+    </w:lvl>
+  </w:abstractNum>
+  <w:num w:numId="1">
+    <w:abstractNumId w:val="0"/>
+  </w:num>
+  <w:num w:numId="2">
+    <w:abstractNumId w:val="1"/>
+  </w:num>
+</w:numbering>
 </file>
 
 <file path=word/styles.xml><?xml version="1.0" encoding="utf-8"?>
@@ -1443,6 +2573,17 @@
       <w:szCs w:val="16"/>
     </w:rPr>
   </w:style>
+  <w:style w:type="paragraph" w:styleId="a7">
+    <w:name w:val="List Paragraph"/>
+    <w:basedOn w:val="a"/>
+    <w:uiPriority w:val="34"/>
+    <w:qFormat/>
+    <w:rsid w:val="002A208E"/>
+    <w:pPr>
+      <w:ind w:left="720"/>
+      <w:contextualSpacing/>
+    </w:pPr>
+  </w:style>
 </w:styles>
 </file>
 
@@ -1685,6 +2826,17 @@
       <w:sz w:val="16"/>
       <w:szCs w:val="16"/>
     </w:rPr>
+  </w:style>
+  <w:style w:type="paragraph" w:styleId="a7">
+    <w:name w:val="List Paragraph"/>
+    <w:basedOn w:val="a"/>
+    <w:uiPriority w:val="34"/>
+    <w:qFormat/>
+    <w:rsid w:val="002A208E"/>
+    <w:pPr>
+      <w:ind w:left="720"/>
+      <w:contextualSpacing/>
+    </w:pPr>
   </w:style>
 </w:styles>
 </file>
